--- a/Notes Gen 5.docx
+++ b/Notes Gen 5.docx
@@ -3896,7 +3896,7 @@
           <w:sz w:val="24"/>
           <w:szCs w:val="24"/>
         </w:rPr>
-        <w:t>“</w:t>
+        <w:t>”</w:t>
       </w:r>
       <w:r>
         <w:rPr>
@@ -6765,6 +6765,15 @@
           <w:szCs w:val="24"/>
         </w:rPr>
         <w:t>”</w:t>
+      </w:r>
+      <w:r>
+        <w:rPr>
+          <w:rFonts w:asciiTheme="minorHAnsi" w:eastAsia="Quattrocento Sans" w:hAnsiTheme="minorHAnsi" w:cstheme="majorHAnsi"/>
+          <w:color w:val="000000"/>
+          <w:sz w:val="24"/>
+          <w:szCs w:val="24"/>
+        </w:rPr>
+        <w:t>.</w:t>
       </w:r>
       <w:r>
         <w:rPr>
